--- a/documentatie/Reflectieverslag.docx
+++ b/documentatie/Reflectieverslag.docx
@@ -109,39 +109,7 @@
           <w:sz w:val="24"/>
           <w:szCs w:val="24"/>
         </w:rPr>
-        <w:t xml:space="preserve">Ik vond dat ik mijn taken goed onder kon verdelen in user </w:t>
-      </w:r>
-      <w:proofErr w:type="spellStart"/>
-      <w:r>
-        <w:rPr>
-          <w:sz w:val="24"/>
-          <w:szCs w:val="24"/>
-        </w:rPr>
-        <w:t>stories</w:t>
-      </w:r>
-      <w:proofErr w:type="spellEnd"/>
-      <w:r>
-        <w:rPr>
-          <w:sz w:val="24"/>
-          <w:szCs w:val="24"/>
-        </w:rPr>
-        <w:t xml:space="preserve">, </w:t>
-      </w:r>
-      <w:proofErr w:type="spellStart"/>
-      <w:r>
-        <w:rPr>
-          <w:sz w:val="24"/>
-          <w:szCs w:val="24"/>
-        </w:rPr>
-        <w:t>wordpress</w:t>
-      </w:r>
-      <w:proofErr w:type="spellEnd"/>
-      <w:r>
-        <w:rPr>
-          <w:sz w:val="24"/>
-          <w:szCs w:val="24"/>
-        </w:rPr>
-        <w:t xml:space="preserve"> had ik goed onder de knie dus ik liep niet vaak ergens heel erg tegen aan.</w:t>
+        <w:t>Ik vond dat ik mijn taken goed onder kon verdelen in user stories, wordpress had ik goed onder de knie dus ik liep niet vaak ergens heel erg tegen aan.</w:t>
       </w:r>
     </w:p>
     <w:p>
@@ -181,6 +149,21 @@
     <w:p>
       <w:pPr>
         <w:rPr>
+          <w:sz w:val="24"/>
+          <w:szCs w:val="24"/>
+        </w:rPr>
+      </w:pPr>
+      <w:r>
+        <w:rPr>
+          <w:sz w:val="24"/>
+          <w:szCs w:val="24"/>
+        </w:rPr>
+        <w:t>Ik had graag de website mobiel responsive willen maken als ik hier meer tijd voor kreeg</w:t>
+      </w:r>
+    </w:p>
+    <w:p>
+      <w:pPr>
+        <w:rPr>
           <w:b/>
           <w:bCs/>
           <w:sz w:val="24"/>
@@ -209,14 +192,7 @@
           <w:sz w:val="24"/>
           <w:szCs w:val="24"/>
         </w:rPr>
-        <w:t xml:space="preserve">Goede samenwerking en </w:t>
-      </w:r>
-      <w:r>
-        <w:rPr>
-          <w:sz w:val="24"/>
-          <w:szCs w:val="24"/>
-        </w:rPr>
-        <w:t>duidelijke communicatie</w:t>
+        <w:t>Goede samenwerking en duidelijke communicatie</w:t>
       </w:r>
     </w:p>
     <w:p>
@@ -245,7 +221,6 @@
           <w:szCs w:val="24"/>
         </w:rPr>
       </w:pPr>
-      <w:proofErr w:type="spellStart"/>
       <w:r>
         <w:rPr>
           <w:sz w:val="24"/>
@@ -253,7 +228,6 @@
         </w:rPr>
         <w:t>nvt</w:t>
       </w:r>
-      <w:proofErr w:type="spellEnd"/>
     </w:p>
     <w:p>
       <w:pPr>
@@ -705,7 +679,6 @@
       <w:color w:val="0F4761" w:themeColor="accent1" w:themeShade="BF"/>
       <w:sz w:val="40"/>
       <w:szCs w:val="40"/>
-      <w:lang/>
     </w:rPr>
   </w:style>
   <w:style w:type="paragraph" w:styleId="Heading2">
@@ -729,7 +702,6 @@
       <w:color w:val="0F4761" w:themeColor="accent1" w:themeShade="BF"/>
       <w:sz w:val="32"/>
       <w:szCs w:val="32"/>
-      <w:lang/>
     </w:rPr>
   </w:style>
   <w:style w:type="paragraph" w:styleId="Heading3">
@@ -753,7 +725,6 @@
       <w:color w:val="0F4761" w:themeColor="accent1" w:themeShade="BF"/>
       <w:sz w:val="28"/>
       <w:szCs w:val="28"/>
-      <w:lang/>
     </w:rPr>
   </w:style>
   <w:style w:type="paragraph" w:styleId="Heading4">
@@ -779,7 +750,6 @@
       <w:color w:val="0F4761" w:themeColor="accent1" w:themeShade="BF"/>
       <w:sz w:val="24"/>
       <w:szCs w:val="24"/>
-      <w:lang/>
     </w:rPr>
   </w:style>
   <w:style w:type="paragraph" w:styleId="Heading5">
@@ -803,7 +773,6 @@
       <w:color w:val="0F4761" w:themeColor="accent1" w:themeShade="BF"/>
       <w:sz w:val="24"/>
       <w:szCs w:val="24"/>
-      <w:lang/>
     </w:rPr>
   </w:style>
   <w:style w:type="paragraph" w:styleId="Heading6">
@@ -829,7 +798,6 @@
       <w:color w:val="595959" w:themeColor="text1" w:themeTint="A6"/>
       <w:sz w:val="24"/>
       <w:szCs w:val="24"/>
-      <w:lang/>
     </w:rPr>
   </w:style>
   <w:style w:type="paragraph" w:styleId="Heading7">
@@ -853,7 +821,6 @@
       <w:color w:val="595959" w:themeColor="text1" w:themeTint="A6"/>
       <w:sz w:val="24"/>
       <w:szCs w:val="24"/>
-      <w:lang/>
     </w:rPr>
   </w:style>
   <w:style w:type="paragraph" w:styleId="Heading8">
@@ -879,7 +846,6 @@
       <w:color w:val="272727" w:themeColor="text1" w:themeTint="D8"/>
       <w:sz w:val="24"/>
       <w:szCs w:val="24"/>
-      <w:lang/>
     </w:rPr>
   </w:style>
   <w:style w:type="paragraph" w:styleId="Heading9">
@@ -903,7 +869,6 @@
       <w:color w:val="272727" w:themeColor="text1" w:themeTint="D8"/>
       <w:sz w:val="24"/>
       <w:szCs w:val="24"/>
-      <w:lang/>
     </w:rPr>
   </w:style>
   <w:style w:type="character" w:default="1" w:styleId="DefaultParagraphFont">
@@ -1070,7 +1035,6 @@
       <w:kern w:val="28"/>
       <w:sz w:val="56"/>
       <w:szCs w:val="56"/>
-      <w:lang/>
     </w:rPr>
   </w:style>
   <w:style w:type="character" w:customStyle="1" w:styleId="TitleChar">
@@ -1107,7 +1071,6 @@
       <w:spacing w:val="15"/>
       <w:sz w:val="28"/>
       <w:szCs w:val="28"/>
-      <w:lang/>
     </w:rPr>
   </w:style>
   <w:style w:type="character" w:customStyle="1" w:styleId="SubtitleChar">
@@ -1142,7 +1105,6 @@
       <w:color w:val="404040" w:themeColor="text1" w:themeTint="BF"/>
       <w:sz w:val="24"/>
       <w:szCs w:val="24"/>
-      <w:lang/>
     </w:rPr>
   </w:style>
   <w:style w:type="character" w:customStyle="1" w:styleId="QuoteChar">
@@ -1171,7 +1133,6 @@
     <w:rPr>
       <w:sz w:val="24"/>
       <w:szCs w:val="24"/>
-      <w:lang/>
     </w:rPr>
   </w:style>
   <w:style w:type="character" w:styleId="IntenseEmphasis">
@@ -1209,7 +1170,6 @@
       <w:color w:val="0F4761" w:themeColor="accent1" w:themeShade="BF"/>
       <w:sz w:val="24"/>
       <w:szCs w:val="24"/>
-      <w:lang/>
     </w:rPr>
   </w:style>
   <w:style w:type="character" w:customStyle="1" w:styleId="IntenseQuoteChar">

--- a/documentatie/Reflectieverslag.docx
+++ b/documentatie/Reflectieverslag.docx
@@ -109,7 +109,39 @@
           <w:sz w:val="24"/>
           <w:szCs w:val="24"/>
         </w:rPr>
-        <w:t>Ik vond dat ik mijn taken goed onder kon verdelen in user stories, wordpress had ik goed onder de knie dus ik liep niet vaak ergens heel erg tegen aan.</w:t>
+        <w:t xml:space="preserve">Ik vond dat ik mijn taken goed onder kon verdelen in user </w:t>
+      </w:r>
+      <w:proofErr w:type="spellStart"/>
+      <w:r>
+        <w:rPr>
+          <w:sz w:val="24"/>
+          <w:szCs w:val="24"/>
+        </w:rPr>
+        <w:t>stories</w:t>
+      </w:r>
+      <w:proofErr w:type="spellEnd"/>
+      <w:r>
+        <w:rPr>
+          <w:sz w:val="24"/>
+          <w:szCs w:val="24"/>
+        </w:rPr>
+        <w:t xml:space="preserve">, </w:t>
+      </w:r>
+      <w:proofErr w:type="spellStart"/>
+      <w:r>
+        <w:rPr>
+          <w:sz w:val="24"/>
+          <w:szCs w:val="24"/>
+        </w:rPr>
+        <w:t>wordpress</w:t>
+      </w:r>
+      <w:proofErr w:type="spellEnd"/>
+      <w:r>
+        <w:rPr>
+          <w:sz w:val="24"/>
+          <w:szCs w:val="24"/>
+        </w:rPr>
+        <w:t xml:space="preserve"> had ik goed onder de knie dus ik liep niet vaak ergens heel erg tegen aan.</w:t>
       </w:r>
     </w:p>
     <w:p>
@@ -143,7 +175,21 @@
           <w:sz w:val="24"/>
           <w:szCs w:val="24"/>
         </w:rPr>
-        <w:t>Ik had mijn dagen net wat beter kunnen onderverdelen in taken in plaats van allemaal taken hebben en die gewoon beginnen uit te voeren.</w:t>
+        <w:t xml:space="preserve">Ik had mijn dagen net wat </w:t>
+      </w:r>
+      <w:r>
+        <w:rPr>
+          <w:sz w:val="24"/>
+          <w:szCs w:val="24"/>
+        </w:rPr>
+        <w:t xml:space="preserve">specifieker </w:t>
+      </w:r>
+      <w:r>
+        <w:rPr>
+          <w:sz w:val="24"/>
+          <w:szCs w:val="24"/>
+        </w:rPr>
+        <w:t>kunnen onderverdelen in taken in plaats van allemaal taken hebben en die gewoon beginnen uit te voeren.</w:t>
       </w:r>
     </w:p>
     <w:p>
@@ -158,76 +204,109 @@
           <w:sz w:val="24"/>
           <w:szCs w:val="24"/>
         </w:rPr>
-        <w:t>Ik had graag de website mobiel responsive willen maken als ik hier meer tijd voor kreeg</w:t>
+        <w:t xml:space="preserve">Ik had graag de website mobiel </w:t>
+      </w:r>
+      <w:proofErr w:type="spellStart"/>
+      <w:r>
+        <w:rPr>
+          <w:sz w:val="24"/>
+          <w:szCs w:val="24"/>
+        </w:rPr>
+        <w:t>responsive</w:t>
+      </w:r>
+      <w:proofErr w:type="spellEnd"/>
+      <w:r>
+        <w:rPr>
+          <w:sz w:val="24"/>
+          <w:szCs w:val="24"/>
+        </w:rPr>
+        <w:t xml:space="preserve"> willen maken als ik hier meer tijd voor kreeg</w:t>
       </w:r>
     </w:p>
     <w:p>
       <w:pPr>
         <w:rPr>
-          <w:b/>
-          <w:bCs/>
           <w:sz w:val="24"/>
           <w:szCs w:val="24"/>
         </w:rPr>
       </w:pPr>
       <w:r>
         <w:rPr>
-          <w:b/>
-          <w:bCs/>
-          <w:sz w:val="24"/>
-          <w:szCs w:val="24"/>
-        </w:rPr>
-        <w:t>Positieve punten (teamprestaties)</w:t>
+          <w:sz w:val="24"/>
+          <w:szCs w:val="24"/>
+        </w:rPr>
+        <w:t>Ik had graag wat meer effecten willen maken op de website</w:t>
       </w:r>
     </w:p>
     <w:p>
       <w:pPr>
         <w:rPr>
+          <w:b/>
+          <w:bCs/>
           <w:sz w:val="24"/>
           <w:szCs w:val="24"/>
         </w:rPr>
       </w:pPr>
       <w:r>
         <w:rPr>
-          <w:sz w:val="24"/>
-          <w:szCs w:val="24"/>
-        </w:rPr>
-        <w:t>Goede samenwerking en duidelijke communicatie</w:t>
+          <w:b/>
+          <w:bCs/>
+          <w:sz w:val="24"/>
+          <w:szCs w:val="24"/>
+        </w:rPr>
+        <w:t>Positieve punten (teamprestaties)</w:t>
       </w:r>
     </w:p>
     <w:p>
       <w:pPr>
         <w:rPr>
-          <w:b/>
-          <w:bCs/>
           <w:sz w:val="24"/>
           <w:szCs w:val="24"/>
         </w:rPr>
       </w:pPr>
       <w:r>
         <w:rPr>
-          <w:b/>
-          <w:bCs/>
-          <w:sz w:val="24"/>
-          <w:szCs w:val="24"/>
-        </w:rPr>
-        <w:t>Verbeter punten team (teamprestaties)</w:t>
+          <w:sz w:val="24"/>
+          <w:szCs w:val="24"/>
+        </w:rPr>
+        <w:t>Goede samenwerking en duidelijke communicatie</w:t>
       </w:r>
     </w:p>
     <w:p>
       <w:pPr>
         <w:rPr>
+          <w:b/>
+          <w:bCs/>
           <w:sz w:val="24"/>
           <w:szCs w:val="24"/>
         </w:rPr>
       </w:pPr>
       <w:r>
         <w:rPr>
+          <w:b/>
+          <w:bCs/>
+          <w:sz w:val="24"/>
+          <w:szCs w:val="24"/>
+        </w:rPr>
+        <w:t>Verbeter punten team (teamprestaties)</w:t>
+      </w:r>
+    </w:p>
+    <w:p>
+      <w:pPr>
+        <w:rPr>
+          <w:sz w:val="24"/>
+          <w:szCs w:val="24"/>
+        </w:rPr>
+      </w:pPr>
+      <w:proofErr w:type="spellStart"/>
+      <w:r>
+        <w:rPr>
           <w:sz w:val="24"/>
           <w:szCs w:val="24"/>
         </w:rPr>
         <w:t>nvt</w:t>
       </w:r>
+      <w:proofErr w:type="spellEnd"/>
     </w:p>
     <w:p>
       <w:pPr>
